--- a/ТЗ/чеклист.docx
+++ b/ТЗ/чеклист.docx
@@ -17,35 +17,7 @@
         <w:rPr>
           <w:lang w:val="en-US"/>
         </w:rPr>
-        <w:t xml:space="preserve">Sitemap.xml </w:t>
-      </w:r>
-      <w:proofErr w:type="spellStart"/>
-      <w:r>
-        <w:rPr>
-          <w:lang w:val="en-US"/>
-        </w:rPr>
-        <w:t>генерируется</w:t>
-      </w:r>
-      <w:proofErr w:type="spellEnd"/>
-      <w:r>
-        <w:rPr>
-          <w:lang w:val="en-US"/>
-        </w:rPr>
-        <w:t xml:space="preserve"> </w:t>
-      </w:r>
-      <w:proofErr w:type="spellStart"/>
-      <w:r>
-        <w:rPr>
-          <w:lang w:val="en-US"/>
-        </w:rPr>
-        <w:t>автоматически</w:t>
-      </w:r>
-      <w:proofErr w:type="spellEnd"/>
-      <w:r>
-        <w:rPr>
-          <w:lang w:val="en-US"/>
-        </w:rPr>
-        <w:t>.</w:t>
+        <w:t>Sitemap.xml генерируется автоматически.</w:t>
       </w:r>
     </w:p>
     <w:p>
@@ -57,26 +29,10 @@
         </w:numPr>
       </w:pPr>
       <w:r>
-        <w:t xml:space="preserve">На сайте реализована </w:t>
-      </w:r>
-      <w:proofErr w:type="spellStart"/>
-      <w:r>
-        <w:t>html</w:t>
-      </w:r>
-      <w:proofErr w:type="spellEnd"/>
-      <w:r>
-        <w:t>-карта сайта. Ссылка на нее стоит в футере.</w:t>
-      </w:r>
-      <w:r>
-        <w:t xml:space="preserve"> Если </w:t>
-      </w:r>
-      <w:proofErr w:type="gramStart"/>
-      <w:r>
-        <w:t>можно</w:t>
-      </w:r>
-      <w:proofErr w:type="gramEnd"/>
-      <w:r>
-        <w:t xml:space="preserve"> то сделать чтобы она дополнялась автоматически при создании новых страниц.</w:t>
+        <w:t>На сайте реализована html-карта сайта. Ссылка на нее стоит в футере.</w:t>
+      </w:r>
+      <w:r>
+        <w:t xml:space="preserve"> Если можно то сделать чтобы она дополнялась автоматически при создании новых страниц.</w:t>
       </w:r>
     </w:p>
     <w:p>
@@ -88,23 +44,7 @@
         </w:numPr>
       </w:pPr>
       <w:r>
-        <w:t xml:space="preserve">На странице есть только один заголовок h1. Заголовки h2-h6 не используются как элементы дизайна, в </w:t>
-      </w:r>
-      <w:proofErr w:type="spellStart"/>
-      <w:r>
-        <w:t>т.ч</w:t>
-      </w:r>
-      <w:proofErr w:type="spellEnd"/>
-      <w:r>
-        <w:t xml:space="preserve">. в </w:t>
-      </w:r>
-      <w:proofErr w:type="spellStart"/>
-      <w:r>
-        <w:t>сайтбарах</w:t>
-      </w:r>
-      <w:proofErr w:type="spellEnd"/>
-      <w:r>
-        <w:t>.</w:t>
+        <w:t>На странице есть только один заголовок h1. Заголовки h2-h6 не используются как элементы дизайна, в т.ч. в сайтбарах.</w:t>
       </w:r>
     </w:p>
     <w:p>
@@ -119,15 +59,7 @@
         <w:t>Заголовки h2-h6 выглядят одинаково</w:t>
       </w:r>
       <w:r>
-        <w:t xml:space="preserve"> (шрифт, размер шрифта, жирность, интерлиньяж и </w:t>
-      </w:r>
-      <w:proofErr w:type="spellStart"/>
-      <w:r>
-        <w:t>т.д</w:t>
-      </w:r>
-      <w:proofErr w:type="spellEnd"/>
-      <w:r>
-        <w:t>)</w:t>
+        <w:t xml:space="preserve"> (шрифт, размер шрифта, жирность, интерлиньяж и т.д)</w:t>
       </w:r>
     </w:p>
     <w:p>
@@ -139,37 +71,8 @@
         </w:numPr>
       </w:pPr>
       <w:r>
-        <w:t xml:space="preserve">На всех страницах сайта присутствуют </w:t>
-      </w:r>
-      <w:proofErr w:type="spellStart"/>
-      <w:r>
-        <w:t>title</w:t>
-      </w:r>
-      <w:proofErr w:type="spellEnd"/>
-      <w:r>
-        <w:t xml:space="preserve">, </w:t>
-      </w:r>
-      <w:proofErr w:type="spellStart"/>
-      <w:r>
-        <w:t>description</w:t>
-      </w:r>
-      <w:proofErr w:type="spellEnd"/>
-      <w:r>
-        <w:t xml:space="preserve">, </w:t>
-      </w:r>
-      <w:proofErr w:type="spellStart"/>
-      <w:r>
-        <w:t>keywords</w:t>
-      </w:r>
-      <w:proofErr w:type="spellEnd"/>
-      <w:r>
-        <w:t xml:space="preserve">. Титл заполняется автоматически из заголовка h1 с возможностью редактирования его вручную в </w:t>
-      </w:r>
-      <w:proofErr w:type="spellStart"/>
-      <w:r>
-        <w:t>админке</w:t>
-      </w:r>
-      <w:proofErr w:type="spellEnd"/>
+        <w:t>На всех страницах сайта присутствуют title, description, keywords. Титл заполняется автоматически из заголовка h1 с возможностью редактирования его вручную в админке</w:t>
+      </w:r>
     </w:p>
     <w:p>
       <w:pPr>
@@ -180,23 +83,7 @@
         </w:numPr>
       </w:pPr>
       <w:r>
-        <w:t xml:space="preserve">Все внешние ссылки открываются в новой вкладке с помощью </w:t>
-      </w:r>
-      <w:proofErr w:type="spellStart"/>
-      <w:r>
-        <w:t>target</w:t>
-      </w:r>
-      <w:proofErr w:type="spellEnd"/>
-      <w:r>
-        <w:t>="_</w:t>
-      </w:r>
-      <w:proofErr w:type="spellStart"/>
-      <w:r>
-        <w:t>blank</w:t>
-      </w:r>
-      <w:proofErr w:type="spellEnd"/>
-      <w:r>
-        <w:t>"</w:t>
+        <w:t>Все внешние ссылки открываются в новой вкладке с помощью target="_blank"</w:t>
       </w:r>
     </w:p>
     <w:p>
@@ -208,15 +95,7 @@
         </w:numPr>
       </w:pPr>
       <w:r>
-        <w:t xml:space="preserve">Большие </w:t>
-      </w:r>
-      <w:proofErr w:type="gramStart"/>
-      <w:r>
-        <w:t>фрагменты  JS</w:t>
-      </w:r>
-      <w:proofErr w:type="gramEnd"/>
-      <w:r>
-        <w:t xml:space="preserve"> и CSS (больше 8-10 строк) вынесены в отдельные подключаемые файлы соответствующего типа</w:t>
+        <w:t>Большие фрагменты  JS и CSS (больше 8-10 строк) вынесены в отдельные подключаемые файлы соответствующего типа</w:t>
       </w:r>
     </w:p>
     <w:p>
@@ -226,25 +105,14 @@
           <w:ilvl w:val="0"/>
           <w:numId w:val="1"/>
         </w:numPr>
-      </w:pPr>
-      <w:r>
-        <w:t xml:space="preserve">ну и еще один пункт в </w:t>
-      </w:r>
-      <w:proofErr w:type="spellStart"/>
-      <w:r>
-        <w:t>чеклист</w:t>
-      </w:r>
-      <w:proofErr w:type="spellEnd"/>
-      <w:r>
-        <w:t xml:space="preserve">: скорость </w:t>
-      </w:r>
-      <w:proofErr w:type="spellStart"/>
-      <w:r>
-        <w:t>закрузки</w:t>
-      </w:r>
-      <w:proofErr w:type="spellEnd"/>
-      <w:r>
-        <w:t xml:space="preserve"> в зеленой зоне по </w:t>
+        <w:rPr>
+          <w:rStyle w:val="a4"/>
+          <w:color w:val="auto"/>
+          <w:u w:val="none"/>
+        </w:rPr>
+      </w:pPr>
+      <w:r>
+        <w:t xml:space="preserve">ну и еще один пункт в чеклист: скорость закрузки в зеленой зоне по </w:t>
       </w:r>
       <w:hyperlink r:id="rId6" w:history="1">
         <w:r>
@@ -257,21 +125,78 @@
     </w:p>
     <w:p>
       <w:pPr>
+        <w:pStyle w:val="a3"/>
+        <w:rPr>
+          <w:rStyle w:val="a4"/>
+          <w:color w:val="auto"/>
+          <w:u w:val="none"/>
+        </w:rPr>
+      </w:pPr>
+    </w:p>
+    <w:p>
+      <w:pPr>
+        <w:pStyle w:val="a3"/>
+        <w:jc w:val="center"/>
+        <w:rPr>
+          <w:rStyle w:val="a4"/>
+          <w:b/>
+          <w:color w:val="000000" w:themeColor="text1"/>
+          <w:u w:val="none"/>
+        </w:rPr>
+      </w:pPr>
+      <w:r>
+        <w:rPr>
+          <w:rStyle w:val="a4"/>
+          <w:b/>
+          <w:color w:val="000000" w:themeColor="text1"/>
+        </w:rPr>
+        <w:t>Моб.версия</w:t>
+      </w:r>
+    </w:p>
+    <w:p>
+      <w:pPr>
+        <w:pStyle w:val="a3"/>
+        <w:numPr>
+          <w:ilvl w:val="0"/>
+          <w:numId w:val="1"/>
+        </w:numPr>
+      </w:pPr>
+      <w:r>
+        <w:t>Про скидку на медали 10% в мобильной версии можно убрать, так же "ДОСТАВИМ ЗАКАЗ ПО ВСЕЙ РОССИИ БЕСПЛАТНО!" тоже можно не делать</w:t>
+      </w:r>
+    </w:p>
+    <w:p>
+      <w:pPr>
+        <w:pStyle w:val="a3"/>
+        <w:numPr>
+          <w:ilvl w:val="0"/>
+          <w:numId w:val="1"/>
+        </w:numPr>
+      </w:pPr>
+      <w:r>
+        <w:t>и в "МЫ ИЗГОТАВЛИВАЕМ" про брелки в мобильнйо версии можно не делать. Ограничиться Спортивными медалями, наградными медалями, значки с логотипом и сувенирные монеты</w:t>
+      </w:r>
+    </w:p>
+    <w:p>
+      <w:pPr>
         <w:ind w:left="360"/>
       </w:pPr>
     </w:p>
     <w:p>
       <w:pPr>
         <w:ind w:left="360"/>
-      </w:pPr>
-      <w:r>
-        <w:rPr>
-          <w:lang w:val="en-US"/>
-        </w:rPr>
-        <w:t>*</w:t>
-      </w:r>
-      <w:r>
-        <w:t>Примечания</w:t>
+        <w:jc w:val="center"/>
+        <w:rPr>
+          <w:b/>
+          <w:u w:val="single"/>
+        </w:rPr>
+      </w:pPr>
+      <w:r>
+        <w:rPr>
+          <w:b/>
+          <w:u w:val="single"/>
+        </w:rPr>
+        <w:t>*Примечания</w:t>
       </w:r>
     </w:p>
     <w:p>
@@ -286,12 +211,18 @@
           <w:color w:val="171717" w:themeColor="background2" w:themeShade="1A"/>
           <w:lang w:val="en-US"/>
         </w:rPr>
-        <w:t xml:space="preserve">Html – </w:t>
+        <w:t>Html</w:t>
       </w:r>
       <w:r>
         <w:rPr>
           <w:color w:val="171717" w:themeColor="background2" w:themeShade="1A"/>
         </w:rPr>
+        <w:t xml:space="preserve"> – </w:t>
+      </w:r>
+      <w:r>
+        <w:rPr>
+          <w:color w:val="171717" w:themeColor="background2" w:themeShade="1A"/>
+        </w:rPr>
         <w:t>двойные</w:t>
       </w:r>
     </w:p>
@@ -367,7 +298,97 @@
         <w:rPr>
           <w:lang w:val="en-US"/>
         </w:rPr>
-        <w:t>dropdown menus</w:t>
+        <w:t xml:space="preserve">dropdown menus </w:t>
+      </w:r>
+      <w:r>
+        <w:t>без библиотек</w:t>
+      </w:r>
+    </w:p>
+    <w:p>
+      <w:pPr>
+        <w:pStyle w:val="a3"/>
+        <w:numPr>
+          <w:ilvl w:val="0"/>
+          <w:numId w:val="2"/>
+        </w:numPr>
+      </w:pPr>
+      <w:r>
+        <w:t xml:space="preserve">в сборку сжатие </w:t>
+      </w:r>
+      <w:r>
+        <w:rPr>
+          <w:lang w:val="en-US"/>
+        </w:rPr>
+        <w:t>html</w:t>
+      </w:r>
+    </w:p>
+    <w:p>
+      <w:pPr>
+        <w:pStyle w:val="a3"/>
+        <w:numPr>
+          <w:ilvl w:val="0"/>
+          <w:numId w:val="2"/>
+        </w:numPr>
+        <w:rPr>
+          <w:lang w:val="en-US"/>
+        </w:rPr>
+      </w:pPr>
+      <w:r>
+        <w:rPr>
+          <w:lang w:val="en-US"/>
+        </w:rPr>
+        <w:t>autoptimize – plugin for wp</w:t>
+      </w:r>
+      <w:r>
+        <w:rPr>
+          <w:lang w:val="en-US"/>
+        </w:rPr>
+        <w:t xml:space="preserve"> (</w:t>
+      </w:r>
+      <w:r>
+        <w:rPr>
+          <w:lang w:val="en-US"/>
+        </w:rPr>
+        <w:t>page speed)</w:t>
+      </w:r>
+    </w:p>
+    <w:p>
+      <w:pPr>
+        <w:pStyle w:val="a3"/>
+        <w:numPr>
+          <w:ilvl w:val="0"/>
+          <w:numId w:val="2"/>
+        </w:numPr>
+        <w:rPr>
+          <w:lang w:val="en-US"/>
+        </w:rPr>
+      </w:pPr>
+      <w:r>
+        <w:t xml:space="preserve">найти </w:t>
+      </w:r>
+      <w:r>
+        <w:rPr>
+          <w:lang w:val="en-US"/>
+        </w:rPr>
+        <w:t xml:space="preserve">svg </w:t>
+      </w:r>
+      <w:r>
+        <w:t>для иконок</w:t>
+      </w:r>
+    </w:p>
+    <w:p>
+      <w:pPr>
+        <w:pStyle w:val="a3"/>
+        <w:numPr>
+          <w:ilvl w:val="0"/>
+          <w:numId w:val="2"/>
+        </w:numPr>
+        <w:rPr>
+          <w:lang w:val="en-US"/>
+        </w:rPr>
+      </w:pPr>
+      <w:r>
+        <w:t>Нужен</w:t>
       </w:r>
       <w:r>
         <w:rPr>
@@ -376,7 +397,25 @@
         <w:t xml:space="preserve"> </w:t>
       </w:r>
       <w:r>
-        <w:t>без библиотек</w:t>
+        <w:t>ли</w:t>
+      </w:r>
+      <w:r>
+        <w:rPr>
+          <w:lang w:val="en-US"/>
+        </w:rPr>
+        <w:t xml:space="preserve"> </w:t>
+      </w:r>
+      <w:r>
+        <w:rPr>
+          <w:lang w:val="en-US"/>
+        </w:rPr>
+        <w:t>Normalize.css or reset.css</w:t>
+      </w:r>
+      <w:r>
+        <w:rPr>
+          <w:lang w:val="en-US"/>
+        </w:rPr>
+        <w:t>?</w:t>
       </w:r>
     </w:p>
     <w:p>
@@ -386,15 +425,18 @@
           <w:ilvl w:val="0"/>
           <w:numId w:val="2"/>
         </w:numPr>
-      </w:pPr>
-      <w:r>
-        <w:t xml:space="preserve">в сборку сжатие </w:t>
-      </w:r>
-      <w:r>
-        <w:rPr>
-          <w:lang w:val="en-US"/>
-        </w:rPr>
-        <w:t>html</w:t>
+        <w:rPr>
+          <w:lang w:val="en-US"/>
+        </w:rPr>
+      </w:pPr>
+      <w:r>
+        <w:rPr>
+          <w:lang w:val="en-US"/>
+        </w:rPr>
+        <w:t>Bootstrap 4 grid</w:t>
+      </w:r>
+      <w:r>
+        <w:t>?</w:t>
       </w:r>
     </w:p>
     <w:p>
@@ -408,39 +450,14 @@
           <w:lang w:val="en-US"/>
         </w:rPr>
       </w:pPr>
-      <w:proofErr w:type="spellStart"/>
-      <w:r>
-        <w:rPr>
-          <w:lang w:val="en-US"/>
-        </w:rPr>
-        <w:t>autoptimize</w:t>
-      </w:r>
-      <w:proofErr w:type="spellEnd"/>
-      <w:r>
-        <w:rPr>
-          <w:lang w:val="en-US"/>
-        </w:rPr>
-        <w:t xml:space="preserve"> – plugin for </w:t>
-      </w:r>
-      <w:proofErr w:type="spellStart"/>
-      <w:r>
-        <w:rPr>
-          <w:lang w:val="en-US"/>
-        </w:rPr>
-        <w:t>wp</w:t>
-      </w:r>
-      <w:proofErr w:type="spellEnd"/>
-      <w:r>
-        <w:rPr>
-          <w:lang w:val="en-US"/>
-        </w:rPr>
-        <w:t xml:space="preserve"> (</w:t>
-      </w:r>
-      <w:r>
-        <w:rPr>
-          <w:lang w:val="en-US"/>
-        </w:rPr>
-        <w:t>page speed)</w:t>
+      <w:r>
+        <w:rPr>
+          <w:lang w:val="en-US"/>
+        </w:rPr>
+        <w:t>Rem</w:t>
+      </w:r>
+      <w:r>
+        <w:t>?</w:t>
       </w:r>
     </w:p>
     <w:p>
@@ -455,24 +472,16 @@
         </w:rPr>
       </w:pPr>
       <w:r>
-        <w:t xml:space="preserve">найти </w:t>
-      </w:r>
-      <w:proofErr w:type="spellStart"/>
-      <w:r>
-        <w:rPr>
-          <w:lang w:val="en-US"/>
-        </w:rPr>
-        <w:t>svg</w:t>
-      </w:r>
-      <w:proofErr w:type="spellEnd"/>
-      <w:r>
-        <w:rPr>
-          <w:lang w:val="en-US"/>
-        </w:rPr>
-        <w:t xml:space="preserve"> </w:t>
-      </w:r>
-      <w:r>
-        <w:t>для иконок</w:t>
+        <w:rPr>
+          <w:lang w:val="en-US"/>
+        </w:rPr>
+        <w:t>Mixins or extends?</w:t>
+      </w:r>
+      <w:r>
+        <w:rPr>
+          <w:lang w:val="en-US"/>
+        </w:rPr>
+        <w:t xml:space="preserve"> – btn, text</w:t>
       </w:r>
     </w:p>
     <w:p>
@@ -487,34 +496,7 @@
         </w:rPr>
       </w:pPr>
       <w:r>
-        <w:t>Нужен</w:t>
-      </w:r>
-      <w:r>
-        <w:rPr>
-          <w:lang w:val="en-US"/>
-        </w:rPr>
-        <w:t xml:space="preserve"> </w:t>
-      </w:r>
-      <w:r>
-        <w:t>ли</w:t>
-      </w:r>
-      <w:r>
-        <w:rPr>
-          <w:lang w:val="en-US"/>
-        </w:rPr>
-        <w:t xml:space="preserve"> </w:t>
-      </w:r>
-      <w:r>
-        <w:rPr>
-          <w:lang w:val="en-US"/>
-        </w:rPr>
-        <w:t>Normalize.css or reset.css</w:t>
-      </w:r>
-      <w:r>
-        <w:rPr>
-          <w:lang w:val="en-US"/>
-        </w:rPr>
-        <w:t>?</w:t>
+        <w:t>Адаптивный шрифт?</w:t>
       </w:r>
     </w:p>
     <w:p>
@@ -529,27 +511,7 @@
         </w:rPr>
       </w:pPr>
       <w:r>
-        <w:rPr>
-          <w:lang w:val="en-US"/>
-        </w:rPr>
-        <w:t xml:space="preserve">Bootstrap </w:t>
-      </w:r>
-      <w:proofErr w:type="gramStart"/>
-      <w:r>
-        <w:rPr>
-          <w:lang w:val="en-US"/>
-        </w:rPr>
-        <w:t>4</w:t>
-      </w:r>
-      <w:proofErr w:type="gramEnd"/>
-      <w:r>
-        <w:rPr>
-          <w:lang w:val="en-US"/>
-        </w:rPr>
-        <w:t xml:space="preserve"> grid</w:t>
-      </w:r>
-      <w:r>
-        <w:t>?</w:t>
+        <w:t>Как подключить скрипты</w:t>
       </w:r>
     </w:p>
     <w:p>
@@ -567,10 +529,7 @@
         <w:rPr>
           <w:lang w:val="en-US"/>
         </w:rPr>
-        <w:t>Rem</w:t>
-      </w:r>
-      <w:r>
-        <w:t>?</w:t>
+        <w:t>Slideshow for wp</w:t>
       </w:r>
     </w:p>
     <w:p>
@@ -584,39 +543,8 @@
           <w:lang w:val="en-US"/>
         </w:rPr>
       </w:pPr>
-      <w:proofErr w:type="spellStart"/>
-      <w:r>
-        <w:rPr>
-          <w:lang w:val="en-US"/>
-        </w:rPr>
-        <w:t>Mixins</w:t>
-      </w:r>
-      <w:proofErr w:type="spellEnd"/>
-      <w:r>
-        <w:rPr>
-          <w:lang w:val="en-US"/>
-        </w:rPr>
-        <w:t xml:space="preserve"> or extends?</w:t>
-      </w:r>
-      <w:r>
-        <w:rPr>
-          <w:lang w:val="en-US"/>
-        </w:rPr>
-        <w:t xml:space="preserve"> – </w:t>
-      </w:r>
-      <w:proofErr w:type="spellStart"/>
-      <w:r>
-        <w:rPr>
-          <w:lang w:val="en-US"/>
-        </w:rPr>
-        <w:t>btn</w:t>
-      </w:r>
-      <w:proofErr w:type="spellEnd"/>
-      <w:r>
-        <w:rPr>
-          <w:lang w:val="en-US"/>
-        </w:rPr>
-        <w:t>, text</w:t>
+      <w:r>
+        <w:t>Исправить косяк со сборкой изображений</w:t>
       </w:r>
     </w:p>
     <w:p>
@@ -631,7 +559,7 @@
         </w:rPr>
       </w:pPr>
       <w:r>
-        <w:t>Адаптивный шрифт?</w:t>
+        <w:t>Маска для телефона</w:t>
       </w:r>
     </w:p>
     <w:p>
@@ -646,34 +574,16 @@
         </w:rPr>
       </w:pPr>
       <w:r>
-        <w:t>Как подключить скрипты</w:t>
-      </w:r>
-    </w:p>
-    <w:p>
-      <w:pPr>
-        <w:pStyle w:val="a3"/>
-        <w:numPr>
-          <w:ilvl w:val="0"/>
-          <w:numId w:val="2"/>
-        </w:numPr>
-        <w:rPr>
-          <w:lang w:val="en-US"/>
-        </w:rPr>
-      </w:pPr>
-      <w:r>
-        <w:rPr>
-          <w:lang w:val="en-US"/>
-        </w:rPr>
-        <w:t xml:space="preserve">Slideshow for </w:t>
-      </w:r>
-      <w:proofErr w:type="spellStart"/>
-      <w:r>
-        <w:rPr>
-          <w:lang w:val="en-US"/>
-        </w:rPr>
-        <w:t>wp</w:t>
-      </w:r>
-      <w:proofErr w:type="spellEnd"/>
+        <w:t xml:space="preserve">Передача полей </w:t>
+      </w:r>
+      <w:r>
+        <w:rPr>
+          <w:lang w:val="en-US"/>
+        </w:rPr>
+        <w:t>id name ?</w:t>
+      </w:r>
+      <w:bookmarkStart w:id="0" w:name="_GoBack"/>
+      <w:bookmarkEnd w:id="0"/>
     </w:p>
     <w:p>
       <w:r>
@@ -691,14 +601,12 @@
           <w:lang w:val="en-US"/>
         </w:rPr>
       </w:pPr>
-      <w:proofErr w:type="spellStart"/>
       <w:r>
         <w:rPr>
           <w:lang w:val="en-US"/>
         </w:rPr>
         <w:t>Tiitle</w:t>
       </w:r>
-      <w:proofErr w:type="spellEnd"/>
     </w:p>
     <w:p>
       <w:pPr>
@@ -733,6 +641,7 @@
         <w:rPr>
           <w:lang w:val="en-US"/>
         </w:rPr>
+        <w:lastRenderedPageBreak/>
         <w:t>K</w:t>
       </w:r>
       <w:r>
@@ -748,11 +657,9 @@
           <w:lang w:val="en-US"/>
         </w:rPr>
       </w:pPr>
-      <w:proofErr w:type="spellStart"/>
       <w:r>
         <w:t>Миксины</w:t>
       </w:r>
-      <w:proofErr w:type="spellEnd"/>
       <w:r>
         <w:rPr>
           <w:lang w:val="en-US"/>
@@ -891,33 +798,7 @@
           <w:shd w:val="clear" w:color="auto" w:fill="F5F2F0"/>
           <w:lang w:val="en-US"/>
         </w:rPr>
-        <w:t>@</w:t>
-      </w:r>
-      <w:proofErr w:type="spellStart"/>
-      <w:r>
-        <w:rPr>
-          <w:rStyle w:val="token"/>
-          <w:rFonts w:ascii="Consolas" w:hAnsi="Consolas"/>
-          <w:color w:val="0077AA"/>
-          <w:sz w:val="20"/>
-          <w:szCs w:val="27"/>
-          <w:shd w:val="clear" w:color="auto" w:fill="F5F2F0"/>
-          <w:lang w:val="en-US"/>
-        </w:rPr>
-        <w:t>mixin</w:t>
-      </w:r>
-      <w:proofErr w:type="spellEnd"/>
-      <w:r>
-        <w:rPr>
-          <w:rStyle w:val="token"/>
-          <w:rFonts w:ascii="Consolas" w:hAnsi="Consolas"/>
-          <w:color w:val="0077AA"/>
-          <w:sz w:val="20"/>
-          <w:szCs w:val="27"/>
-          <w:shd w:val="clear" w:color="auto" w:fill="F5F2F0"/>
-          <w:lang w:val="en-US"/>
-        </w:rPr>
-        <w:t xml:space="preserve"> sample</w:t>
+        <w:t>@mixin sample</w:t>
       </w:r>
       <w:r>
         <w:rPr>
@@ -967,7 +848,6 @@
         <w:t xml:space="preserve">    </w:t>
       </w:r>
       <w:hyperlink r:id="rId8" w:tgtFrame="_blank" w:history="1">
-        <w:proofErr w:type="gramStart"/>
         <w:r>
           <w:rPr>
             <w:rStyle w:val="a4"/>
@@ -980,7 +860,6 @@
           </w:rPr>
           <w:t>font-size</w:t>
         </w:r>
-        <w:proofErr w:type="gramEnd"/>
       </w:hyperlink>
       <w:r>
         <w:rPr>
@@ -1068,7 +947,6 @@
           <w:lang w:val="en-US"/>
         </w:rPr>
       </w:pPr>
-      <w:proofErr w:type="gramStart"/>
       <w:r>
         <w:rPr>
           <w:rStyle w:val="token"/>
@@ -1079,20 +957,7 @@
           <w:shd w:val="clear" w:color="auto" w:fill="F5F2F0"/>
           <w:lang w:val="en-US"/>
         </w:rPr>
-        <w:t>p</w:t>
-      </w:r>
-      <w:proofErr w:type="gramEnd"/>
-      <w:r>
-        <w:rPr>
-          <w:rStyle w:val="token"/>
-          <w:rFonts w:ascii="Consolas" w:hAnsi="Consolas"/>
-          <w:color w:val="669900"/>
-          <w:sz w:val="20"/>
-          <w:szCs w:val="27"/>
-          <w:shd w:val="clear" w:color="auto" w:fill="F5F2F0"/>
-          <w:lang w:val="en-US"/>
-        </w:rPr>
-        <w:t xml:space="preserve"> </w:t>
+        <w:t xml:space="preserve">p </w:t>
       </w:r>
       <w:r>
         <w:rPr>
@@ -1138,45 +1003,8 @@
           <w:szCs w:val="27"/>
           <w:shd w:val="clear" w:color="auto" w:fill="F5F2F0"/>
         </w:rPr>
-        <w:t>@</w:t>
-      </w:r>
-      <w:proofErr w:type="spellStart"/>
-      <w:r>
-        <w:rPr>
-          <w:rStyle w:val="token"/>
-          <w:rFonts w:ascii="Consolas" w:hAnsi="Consolas"/>
-          <w:color w:val="0077AA"/>
-          <w:sz w:val="20"/>
-          <w:szCs w:val="27"/>
-          <w:shd w:val="clear" w:color="auto" w:fill="F5F2F0"/>
-        </w:rPr>
-        <w:t>include</w:t>
-      </w:r>
-      <w:proofErr w:type="spellEnd"/>
-      <w:r>
-        <w:rPr>
-          <w:rStyle w:val="token"/>
-          <w:rFonts w:ascii="Consolas" w:hAnsi="Consolas"/>
-          <w:color w:val="0077AA"/>
-          <w:sz w:val="20"/>
-          <w:szCs w:val="27"/>
-          <w:shd w:val="clear" w:color="auto" w:fill="F5F2F0"/>
-        </w:rPr>
-        <w:t xml:space="preserve"> </w:t>
-      </w:r>
-      <w:proofErr w:type="spellStart"/>
-      <w:r>
-        <w:rPr>
-          <w:rStyle w:val="token"/>
-          <w:rFonts w:ascii="Consolas" w:hAnsi="Consolas"/>
-          <w:color w:val="0077AA"/>
-          <w:sz w:val="20"/>
-          <w:szCs w:val="27"/>
-          <w:shd w:val="clear" w:color="auto" w:fill="F5F2F0"/>
-        </w:rPr>
-        <w:t>sample</w:t>
-      </w:r>
-      <w:proofErr w:type="spellEnd"/>
+        <w:t>@include sample</w:t>
+      </w:r>
       <w:r>
         <w:rPr>
           <w:rStyle w:val="token"/>
@@ -1257,8 +1085,6 @@
       <w:r>
         <w:t>Не подключается записи/страницы – Как их добавить?</w:t>
       </w:r>
-      <w:bookmarkStart w:id="0" w:name="_GoBack"/>
-      <w:bookmarkEnd w:id="0"/>
     </w:p>
     <w:sectPr>
       <w:pgSz w:w="11906" w:h="16838"/>
@@ -2440,7 +2266,7 @@
 </file>
 
 <file path=customXml/itemProps1.xml><?xml version="1.0" encoding="utf-8"?>
-<ds:datastoreItem xmlns:ds="http://schemas.openxmlformats.org/officeDocument/2006/customXml" ds:itemID="{3E7C7DD4-B8AF-42FD-9192-B22B32BE481D}">
+<ds:datastoreItem xmlns:ds="http://schemas.openxmlformats.org/officeDocument/2006/customXml" ds:itemID="{93064A7C-CC90-49E1-A2A3-4B2B114AB563}">
   <ds:schemaRefs>
     <ds:schemaRef ds:uri="http://schemas.openxmlformats.org/officeDocument/2006/bibliography"/>
   </ds:schemaRefs>

--- a/ТЗ/чеклист.docx
+++ b/ТЗ/чеклист.docx
@@ -582,6 +582,48 @@
         </w:rPr>
         <w:t>id name ?</w:t>
       </w:r>
+    </w:p>
+    <w:p>
+      <w:pPr>
+        <w:pStyle w:val="a3"/>
+        <w:numPr>
+          <w:ilvl w:val="0"/>
+          <w:numId w:val="2"/>
+        </w:numPr>
+      </w:pPr>
+      <w:r>
+        <w:t xml:space="preserve">“Для более точного расчета оставьте ваши контакты и мы свяжемся с вами в течении 5 минут” </w:t>
+      </w:r>
+      <w:r>
+        <w:rPr>
+          <w:lang w:val="en-US"/>
+        </w:rPr>
+        <w:t>input</w:t>
+      </w:r>
+      <w:r>
+        <w:t xml:space="preserve"> </w:t>
+      </w:r>
+      <w:r>
+        <w:rPr>
+          <w:lang w:val="en-US"/>
+        </w:rPr>
+        <w:t>center</w:t>
+      </w:r>
+      <w:r>
+        <w:t xml:space="preserve"> </w:t>
+      </w:r>
+      <w:r>
+        <w:rPr>
+          <w:lang w:val="en-US"/>
+        </w:rPr>
+        <w:t>align</w:t>
+      </w:r>
+      <w:r>
+        <w:t xml:space="preserve"> , </w:t>
+      </w:r>
+      <w:r>
+        <w:t>там же какаято жесть с кнопкой</w:t>
+      </w:r>
       <w:bookmarkStart w:id="0" w:name="_GoBack"/>
       <w:bookmarkEnd w:id="0"/>
     </w:p>
@@ -605,6 +647,7 @@
         <w:rPr>
           <w:lang w:val="en-US"/>
         </w:rPr>
+        <w:lastRenderedPageBreak/>
         <w:t>Tiitle</w:t>
       </w:r>
     </w:p>
@@ -641,7 +684,6 @@
         <w:rPr>
           <w:lang w:val="en-US"/>
         </w:rPr>
-        <w:lastRenderedPageBreak/>
         <w:t>K</w:t>
       </w:r>
       <w:r>
@@ -2266,7 +2308,7 @@
 </file>
 
 <file path=customXml/itemProps1.xml><?xml version="1.0" encoding="utf-8"?>
-<ds:datastoreItem xmlns:ds="http://schemas.openxmlformats.org/officeDocument/2006/customXml" ds:itemID="{93064A7C-CC90-49E1-A2A3-4B2B114AB563}">
+<ds:datastoreItem xmlns:ds="http://schemas.openxmlformats.org/officeDocument/2006/customXml" ds:itemID="{E6DB231C-6195-46B6-81E6-A655356892DF}">
   <ds:schemaRefs>
     <ds:schemaRef ds:uri="http://schemas.openxmlformats.org/officeDocument/2006/bibliography"/>
   </ds:schemaRefs>

--- a/ТЗ/чеклист.docx
+++ b/ТЗ/чеклист.docx
@@ -17,7 +17,35 @@
         <w:rPr>
           <w:lang w:val="en-US"/>
         </w:rPr>
-        <w:t>Sitemap.xml генерируется автоматически.</w:t>
+        <w:t xml:space="preserve">Sitemap.xml </w:t>
+      </w:r>
+      <w:proofErr w:type="spellStart"/>
+      <w:r>
+        <w:rPr>
+          <w:lang w:val="en-US"/>
+        </w:rPr>
+        <w:t>генерируется</w:t>
+      </w:r>
+      <w:proofErr w:type="spellEnd"/>
+      <w:r>
+        <w:rPr>
+          <w:lang w:val="en-US"/>
+        </w:rPr>
+        <w:t xml:space="preserve"> </w:t>
+      </w:r>
+      <w:proofErr w:type="spellStart"/>
+      <w:r>
+        <w:rPr>
+          <w:lang w:val="en-US"/>
+        </w:rPr>
+        <w:t>автоматически</w:t>
+      </w:r>
+      <w:proofErr w:type="spellEnd"/>
+      <w:r>
+        <w:rPr>
+          <w:lang w:val="en-US"/>
+        </w:rPr>
+        <w:t>.</w:t>
       </w:r>
     </w:p>
     <w:p>
@@ -29,10 +57,26 @@
         </w:numPr>
       </w:pPr>
       <w:r>
-        <w:t>На сайте реализована html-карта сайта. Ссылка на нее стоит в футере.</w:t>
-      </w:r>
-      <w:r>
-        <w:t xml:space="preserve"> Если можно то сделать чтобы она дополнялась автоматически при создании новых страниц.</w:t>
+        <w:t xml:space="preserve">На сайте реализована </w:t>
+      </w:r>
+      <w:proofErr w:type="spellStart"/>
+      <w:r>
+        <w:t>html</w:t>
+      </w:r>
+      <w:proofErr w:type="spellEnd"/>
+      <w:r>
+        <w:t>-карта сайта. Ссылка на нее стоит в футере.</w:t>
+      </w:r>
+      <w:r>
+        <w:t xml:space="preserve"> Если </w:t>
+      </w:r>
+      <w:proofErr w:type="gramStart"/>
+      <w:r>
+        <w:t>можно</w:t>
+      </w:r>
+      <w:proofErr w:type="gramEnd"/>
+      <w:r>
+        <w:t xml:space="preserve"> то сделать чтобы она дополнялась автоматически при создании новых страниц.</w:t>
       </w:r>
     </w:p>
     <w:p>
@@ -44,7 +88,23 @@
         </w:numPr>
       </w:pPr>
       <w:r>
-        <w:t>На странице есть только один заголовок h1. Заголовки h2-h6 не используются как элементы дизайна, в т.ч. в сайтбарах.</w:t>
+        <w:t xml:space="preserve">На странице есть только один заголовок h1. Заголовки h2-h6 не используются как элементы дизайна, в </w:t>
+      </w:r>
+      <w:proofErr w:type="spellStart"/>
+      <w:r>
+        <w:t>т.ч</w:t>
+      </w:r>
+      <w:proofErr w:type="spellEnd"/>
+      <w:r>
+        <w:t xml:space="preserve">. в </w:t>
+      </w:r>
+      <w:proofErr w:type="spellStart"/>
+      <w:r>
+        <w:t>сайтбарах</w:t>
+      </w:r>
+      <w:proofErr w:type="spellEnd"/>
+      <w:r>
+        <w:t>.</w:t>
       </w:r>
     </w:p>
     <w:p>
@@ -59,7 +119,15 @@
         <w:t>Заголовки h2-h6 выглядят одинаково</w:t>
       </w:r>
       <w:r>
-        <w:t xml:space="preserve"> (шрифт, размер шрифта, жирность, интерлиньяж и т.д)</w:t>
+        <w:t xml:space="preserve"> (шрифт, размер шрифта, жирность, интерлиньяж и </w:t>
+      </w:r>
+      <w:proofErr w:type="spellStart"/>
+      <w:r>
+        <w:t>т.д</w:t>
+      </w:r>
+      <w:proofErr w:type="spellEnd"/>
+      <w:r>
+        <w:t>)</w:t>
       </w:r>
     </w:p>
     <w:p>
@@ -71,8 +139,37 @@
         </w:numPr>
       </w:pPr>
       <w:r>
-        <w:t>На всех страницах сайта присутствуют title, description, keywords. Титл заполняется автоматически из заголовка h1 с возможностью редактирования его вручную в админке</w:t>
-      </w:r>
+        <w:t xml:space="preserve">На всех страницах сайта присутствуют </w:t>
+      </w:r>
+      <w:proofErr w:type="spellStart"/>
+      <w:r>
+        <w:t>title</w:t>
+      </w:r>
+      <w:proofErr w:type="spellEnd"/>
+      <w:r>
+        <w:t xml:space="preserve">, </w:t>
+      </w:r>
+      <w:proofErr w:type="spellStart"/>
+      <w:r>
+        <w:t>description</w:t>
+      </w:r>
+      <w:proofErr w:type="spellEnd"/>
+      <w:r>
+        <w:t xml:space="preserve">, </w:t>
+      </w:r>
+      <w:proofErr w:type="spellStart"/>
+      <w:r>
+        <w:t>keywords</w:t>
+      </w:r>
+      <w:proofErr w:type="spellEnd"/>
+      <w:r>
+        <w:t xml:space="preserve">. Титл заполняется автоматически из заголовка h1 с возможностью редактирования его вручную в </w:t>
+      </w:r>
+      <w:proofErr w:type="spellStart"/>
+      <w:r>
+        <w:t>админке</w:t>
+      </w:r>
+      <w:proofErr w:type="spellEnd"/>
     </w:p>
     <w:p>
       <w:pPr>
@@ -83,7 +180,23 @@
         </w:numPr>
       </w:pPr>
       <w:r>
-        <w:t>Все внешние ссылки открываются в новой вкладке с помощью target="_blank"</w:t>
+        <w:t xml:space="preserve">Все внешние ссылки открываются в новой вкладке с помощью </w:t>
+      </w:r>
+      <w:proofErr w:type="spellStart"/>
+      <w:r>
+        <w:t>target</w:t>
+      </w:r>
+      <w:proofErr w:type="spellEnd"/>
+      <w:r>
+        <w:t>="_</w:t>
+      </w:r>
+      <w:proofErr w:type="spellStart"/>
+      <w:r>
+        <w:t>blank</w:t>
+      </w:r>
+      <w:proofErr w:type="spellEnd"/>
+      <w:r>
+        <w:t>"</w:t>
       </w:r>
     </w:p>
     <w:p>
@@ -95,7 +208,15 @@
         </w:numPr>
       </w:pPr>
       <w:r>
-        <w:t>Большие фрагменты  JS и CSS (больше 8-10 строк) вынесены в отдельные подключаемые файлы соответствующего типа</w:t>
+        <w:t xml:space="preserve">Большие </w:t>
+      </w:r>
+      <w:proofErr w:type="gramStart"/>
+      <w:r>
+        <w:t>фрагменты  JS</w:t>
+      </w:r>
+      <w:proofErr w:type="gramEnd"/>
+      <w:r>
+        <w:t xml:space="preserve"> и CSS (больше 8-10 строк) вынесены в отдельные подключаемые файлы соответствующего типа</w:t>
       </w:r>
     </w:p>
     <w:p>
@@ -112,7 +233,23 @@
         </w:rPr>
       </w:pPr>
       <w:r>
-        <w:t xml:space="preserve">ну и еще один пункт в чеклист: скорость закрузки в зеленой зоне по </w:t>
+        <w:t xml:space="preserve">ну и еще один пункт в </w:t>
+      </w:r>
+      <w:proofErr w:type="spellStart"/>
+      <w:r>
+        <w:t>чеклист</w:t>
+      </w:r>
+      <w:proofErr w:type="spellEnd"/>
+      <w:r>
+        <w:t xml:space="preserve">: скорость </w:t>
+      </w:r>
+      <w:proofErr w:type="spellStart"/>
+      <w:r>
+        <w:t>закрузки</w:t>
+      </w:r>
+      <w:proofErr w:type="spellEnd"/>
+      <w:r>
+        <w:t xml:space="preserve"> в зеленой зоне по </w:t>
       </w:r>
       <w:hyperlink r:id="rId6" w:history="1">
         <w:r>
@@ -144,6 +281,7 @@
           <w:u w:val="none"/>
         </w:rPr>
       </w:pPr>
+      <w:proofErr w:type="spellStart"/>
       <w:r>
         <w:rPr>
           <w:rStyle w:val="a4"/>
@@ -152,6 +290,7 @@
         </w:rPr>
         <w:t>Моб.версия</w:t>
       </w:r>
+      <w:proofErr w:type="spellEnd"/>
     </w:p>
     <w:p>
       <w:pPr>
@@ -174,7 +313,23 @@
         </w:numPr>
       </w:pPr>
       <w:r>
-        <w:t>и в "МЫ ИЗГОТАВЛИВАЕМ" про брелки в мобильнйо версии можно не делать. Ограничиться Спортивными медалями, наградными медалями, значки с логотипом и сувенирные монеты</w:t>
+        <w:t xml:space="preserve">и в "МЫ ИЗГОТАВЛИВАЕМ" про </w:t>
+      </w:r>
+      <w:proofErr w:type="spellStart"/>
+      <w:r>
+        <w:t>брелки</w:t>
+      </w:r>
+      <w:proofErr w:type="spellEnd"/>
+      <w:r>
+        <w:t xml:space="preserve"> в </w:t>
+      </w:r>
+      <w:proofErr w:type="spellStart"/>
+      <w:r>
+        <w:t>мобильнйо</w:t>
+      </w:r>
+      <w:proofErr w:type="spellEnd"/>
+      <w:r>
+        <w:t xml:space="preserve"> версии можно не делать. Ограничиться Спортивными медалями, наградными медалями, значки с логотипом и сувенирные монеты</w:t>
       </w:r>
     </w:p>
     <w:p>
@@ -333,12 +488,28 @@
           <w:lang w:val="en-US"/>
         </w:rPr>
       </w:pPr>
-      <w:r>
-        <w:rPr>
-          <w:lang w:val="en-US"/>
-        </w:rPr>
-        <w:t>autoptimize – plugin for wp</w:t>
-      </w:r>
+      <w:proofErr w:type="spellStart"/>
+      <w:r>
+        <w:rPr>
+          <w:lang w:val="en-US"/>
+        </w:rPr>
+        <w:t>autoptimize</w:t>
+      </w:r>
+      <w:proofErr w:type="spellEnd"/>
+      <w:r>
+        <w:rPr>
+          <w:lang w:val="en-US"/>
+        </w:rPr>
+        <w:t xml:space="preserve"> – plugin for </w:t>
+      </w:r>
+      <w:proofErr w:type="spellStart"/>
+      <w:r>
+        <w:rPr>
+          <w:lang w:val="en-US"/>
+        </w:rPr>
+        <w:t>wp</w:t>
+      </w:r>
+      <w:proofErr w:type="spellEnd"/>
       <w:r>
         <w:rPr>
           <w:lang w:val="en-US"/>
@@ -366,11 +537,19 @@
       <w:r>
         <w:t xml:space="preserve">найти </w:t>
       </w:r>
-      <w:r>
-        <w:rPr>
-          <w:lang w:val="en-US"/>
-        </w:rPr>
-        <w:t xml:space="preserve">svg </w:t>
+      <w:proofErr w:type="spellStart"/>
+      <w:r>
+        <w:rPr>
+          <w:lang w:val="en-US"/>
+        </w:rPr>
+        <w:t>svg</w:t>
+      </w:r>
+      <w:proofErr w:type="spellEnd"/>
+      <w:r>
+        <w:rPr>
+          <w:lang w:val="en-US"/>
+        </w:rPr>
+        <w:t xml:space="preserve"> </w:t>
       </w:r>
       <w:r>
         <w:t>для иконок</w:t>
@@ -433,7 +612,21 @@
         <w:rPr>
           <w:lang w:val="en-US"/>
         </w:rPr>
-        <w:t>Bootstrap 4 grid</w:t>
+        <w:t xml:space="preserve">Bootstrap </w:t>
+      </w:r>
+      <w:proofErr w:type="gramStart"/>
+      <w:r>
+        <w:rPr>
+          <w:lang w:val="en-US"/>
+        </w:rPr>
+        <w:t>4</w:t>
+      </w:r>
+      <w:proofErr w:type="gramEnd"/>
+      <w:r>
+        <w:rPr>
+          <w:lang w:val="en-US"/>
+        </w:rPr>
+        <w:t xml:space="preserve"> grid</w:t>
       </w:r>
       <w:r>
         <w:t>?</w:t>
@@ -471,17 +664,39 @@
           <w:lang w:val="en-US"/>
         </w:rPr>
       </w:pPr>
-      <w:r>
-        <w:rPr>
-          <w:lang w:val="en-US"/>
-        </w:rPr>
-        <w:t>Mixins or extends?</w:t>
-      </w:r>
-      <w:r>
-        <w:rPr>
-          <w:lang w:val="en-US"/>
-        </w:rPr>
-        <w:t xml:space="preserve"> – btn, text</w:t>
+      <w:proofErr w:type="spellStart"/>
+      <w:r>
+        <w:rPr>
+          <w:lang w:val="en-US"/>
+        </w:rPr>
+        <w:t>Mixins</w:t>
+      </w:r>
+      <w:proofErr w:type="spellEnd"/>
+      <w:r>
+        <w:rPr>
+          <w:lang w:val="en-US"/>
+        </w:rPr>
+        <w:t xml:space="preserve"> or extends?</w:t>
+      </w:r>
+      <w:r>
+        <w:rPr>
+          <w:lang w:val="en-US"/>
+        </w:rPr>
+        <w:t xml:space="preserve"> – </w:t>
+      </w:r>
+      <w:proofErr w:type="spellStart"/>
+      <w:r>
+        <w:rPr>
+          <w:lang w:val="en-US"/>
+        </w:rPr>
+        <w:t>btn</w:t>
+      </w:r>
+      <w:proofErr w:type="spellEnd"/>
+      <w:r>
+        <w:rPr>
+          <w:lang w:val="en-US"/>
+        </w:rPr>
+        <w:t>, text</w:t>
       </w:r>
     </w:p>
     <w:p>
@@ -529,8 +744,16 @@
         <w:rPr>
           <w:lang w:val="en-US"/>
         </w:rPr>
-        <w:t>Slideshow for wp</w:t>
-      </w:r>
+        <w:t xml:space="preserve">Slideshow for </w:t>
+      </w:r>
+      <w:proofErr w:type="spellStart"/>
+      <w:r>
+        <w:rPr>
+          <w:lang w:val="en-US"/>
+        </w:rPr>
+        <w:t>wp</w:t>
+      </w:r>
+      <w:proofErr w:type="spellEnd"/>
     </w:p>
     <w:p>
       <w:pPr>
@@ -580,8 +803,16 @@
         <w:rPr>
           <w:lang w:val="en-US"/>
         </w:rPr>
-        <w:t>id name ?</w:t>
-      </w:r>
+        <w:t xml:space="preserve">id </w:t>
+      </w:r>
+      <w:proofErr w:type="gramStart"/>
+      <w:r>
+        <w:rPr>
+          <w:lang w:val="en-US"/>
+        </w:rPr>
+        <w:t>name ?</w:t>
+      </w:r>
+      <w:proofErr w:type="gramEnd"/>
     </w:p>
     <w:p>
       <w:pPr>
@@ -612,6 +843,7 @@
       <w:r>
         <w:t xml:space="preserve"> </w:t>
       </w:r>
+      <w:proofErr w:type="gramStart"/>
       <w:r>
         <w:rPr>
           <w:lang w:val="en-US"/>
@@ -619,16 +851,97 @@
         <w:t>align</w:t>
       </w:r>
       <w:r>
-        <w:t xml:space="preserve"> , </w:t>
-      </w:r>
-      <w:r>
-        <w:t>там же какаято жесть с кнопкой</w:t>
-      </w:r>
-      <w:bookmarkStart w:id="0" w:name="_GoBack"/>
-      <w:bookmarkEnd w:id="0"/>
-    </w:p>
-    <w:p>
-      <w:r>
+        <w:t xml:space="preserve"> ,</w:t>
+      </w:r>
+      <w:proofErr w:type="gramEnd"/>
+      <w:r>
+        <w:t xml:space="preserve"> </w:t>
+      </w:r>
+      <w:r>
+        <w:t xml:space="preserve">там же </w:t>
+      </w:r>
+      <w:proofErr w:type="spellStart"/>
+      <w:r>
+        <w:t>какаято</w:t>
+      </w:r>
+      <w:proofErr w:type="spellEnd"/>
+      <w:r>
+        <w:t xml:space="preserve"> жесть с кнопкой</w:t>
+      </w:r>
+    </w:p>
+    <w:p>
+      <w:pPr>
+        <w:pStyle w:val="a3"/>
+        <w:numPr>
+          <w:ilvl w:val="0"/>
+          <w:numId w:val="2"/>
+        </w:numPr>
+      </w:pPr>
+      <w:proofErr w:type="spellStart"/>
+      <w:r>
+        <w:t>Offer</w:t>
+      </w:r>
+      <w:proofErr w:type="spellEnd"/>
+      <w:r>
+        <w:t xml:space="preserve"> </w:t>
+      </w:r>
+      <w:r>
+        <w:t xml:space="preserve">– </w:t>
+      </w:r>
+      <w:r>
+        <w:t xml:space="preserve">на мобильных можно сделать просто </w:t>
+      </w:r>
+      <w:proofErr w:type="spellStart"/>
+      <w:r>
+        <w:t>цвет.фон</w:t>
+      </w:r>
+      <w:proofErr w:type="spellEnd"/>
+      <w:r>
+        <w:t>.</w:t>
+      </w:r>
+    </w:p>
+    <w:p>
+      <w:pPr>
+        <w:pStyle w:val="a3"/>
+        <w:numPr>
+          <w:ilvl w:val="0"/>
+          <w:numId w:val="2"/>
+        </w:numPr>
+      </w:pPr>
+      <w:r>
+        <w:rPr>
+          <w:lang w:val="en-US"/>
+        </w:rPr>
+        <w:t>Name</w:t>
+      </w:r>
+      <w:r>
+        <w:t xml:space="preserve"> </w:t>
+      </w:r>
+      <w:r>
+        <w:rPr>
+          <w:lang w:val="en-US"/>
+        </w:rPr>
+        <w:t>id</w:t>
+      </w:r>
+      <w:r>
+        <w:t xml:space="preserve"> </w:t>
+      </w:r>
+      <w:r>
+        <w:rPr>
+          <w:lang w:val="en-US"/>
+        </w:rPr>
+        <w:t>class</w:t>
+      </w:r>
+      <w:r>
+        <w:t xml:space="preserve"> </w:t>
+      </w:r>
+      <w:r>
+        <w:t>можно ли одинаковые?</w:t>
+      </w:r>
+    </w:p>
+    <w:p>
+      <w:r>
+        <w:lastRenderedPageBreak/>
         <w:t>Продвижение</w:t>
       </w:r>
     </w:p>
@@ -643,13 +956,14 @@
           <w:lang w:val="en-US"/>
         </w:rPr>
       </w:pPr>
-      <w:r>
-        <w:rPr>
-          <w:lang w:val="en-US"/>
-        </w:rPr>
-        <w:lastRenderedPageBreak/>
+      <w:proofErr w:type="spellStart"/>
+      <w:r>
+        <w:rPr>
+          <w:lang w:val="en-US"/>
+        </w:rPr>
         <w:t>Tiitle</w:t>
       </w:r>
+      <w:proofErr w:type="spellEnd"/>
     </w:p>
     <w:p>
       <w:pPr>
@@ -699,9 +1013,11 @@
           <w:lang w:val="en-US"/>
         </w:rPr>
       </w:pPr>
+      <w:proofErr w:type="spellStart"/>
       <w:r>
         <w:t>Миксины</w:t>
       </w:r>
+      <w:proofErr w:type="spellEnd"/>
       <w:r>
         <w:rPr>
           <w:lang w:val="en-US"/>
@@ -840,7 +1156,33 @@
           <w:shd w:val="clear" w:color="auto" w:fill="F5F2F0"/>
           <w:lang w:val="en-US"/>
         </w:rPr>
-        <w:t>@mixin sample</w:t>
+        <w:t>@</w:t>
+      </w:r>
+      <w:proofErr w:type="spellStart"/>
+      <w:r>
+        <w:rPr>
+          <w:rStyle w:val="token"/>
+          <w:rFonts w:ascii="Consolas" w:hAnsi="Consolas"/>
+          <w:color w:val="0077AA"/>
+          <w:sz w:val="20"/>
+          <w:szCs w:val="27"/>
+          <w:shd w:val="clear" w:color="auto" w:fill="F5F2F0"/>
+          <w:lang w:val="en-US"/>
+        </w:rPr>
+        <w:t>mixin</w:t>
+      </w:r>
+      <w:proofErr w:type="spellEnd"/>
+      <w:r>
+        <w:rPr>
+          <w:rStyle w:val="token"/>
+          <w:rFonts w:ascii="Consolas" w:hAnsi="Consolas"/>
+          <w:color w:val="0077AA"/>
+          <w:sz w:val="20"/>
+          <w:szCs w:val="27"/>
+          <w:shd w:val="clear" w:color="auto" w:fill="F5F2F0"/>
+          <w:lang w:val="en-US"/>
+        </w:rPr>
+        <w:t xml:space="preserve"> sample</w:t>
       </w:r>
       <w:r>
         <w:rPr>
@@ -890,6 +1232,7 @@
         <w:t xml:space="preserve">    </w:t>
       </w:r>
       <w:hyperlink r:id="rId8" w:tgtFrame="_blank" w:history="1">
+        <w:proofErr w:type="gramStart"/>
         <w:r>
           <w:rPr>
             <w:rStyle w:val="a4"/>
@@ -902,6 +1245,7 @@
           </w:rPr>
           <w:t>font-size</w:t>
         </w:r>
+        <w:proofErr w:type="gramEnd"/>
       </w:hyperlink>
       <w:r>
         <w:rPr>
@@ -989,6 +1333,7 @@
           <w:lang w:val="en-US"/>
         </w:rPr>
       </w:pPr>
+      <w:proofErr w:type="gramStart"/>
       <w:r>
         <w:rPr>
           <w:rStyle w:val="token"/>
@@ -999,7 +1344,20 @@
           <w:shd w:val="clear" w:color="auto" w:fill="F5F2F0"/>
           <w:lang w:val="en-US"/>
         </w:rPr>
-        <w:t xml:space="preserve">p </w:t>
+        <w:t>p</w:t>
+      </w:r>
+      <w:proofErr w:type="gramEnd"/>
+      <w:r>
+        <w:rPr>
+          <w:rStyle w:val="token"/>
+          <w:rFonts w:ascii="Consolas" w:hAnsi="Consolas"/>
+          <w:color w:val="669900"/>
+          <w:sz w:val="20"/>
+          <w:szCs w:val="27"/>
+          <w:shd w:val="clear" w:color="auto" w:fill="F5F2F0"/>
+          <w:lang w:val="en-US"/>
+        </w:rPr>
+        <w:t xml:space="preserve"> </w:t>
       </w:r>
       <w:r>
         <w:rPr>
@@ -1045,8 +1403,45 @@
           <w:szCs w:val="27"/>
           <w:shd w:val="clear" w:color="auto" w:fill="F5F2F0"/>
         </w:rPr>
-        <w:t>@include sample</w:t>
-      </w:r>
+        <w:t>@</w:t>
+      </w:r>
+      <w:proofErr w:type="spellStart"/>
+      <w:r>
+        <w:rPr>
+          <w:rStyle w:val="token"/>
+          <w:rFonts w:ascii="Consolas" w:hAnsi="Consolas"/>
+          <w:color w:val="0077AA"/>
+          <w:sz w:val="20"/>
+          <w:szCs w:val="27"/>
+          <w:shd w:val="clear" w:color="auto" w:fill="F5F2F0"/>
+        </w:rPr>
+        <w:t>include</w:t>
+      </w:r>
+      <w:proofErr w:type="spellEnd"/>
+      <w:r>
+        <w:rPr>
+          <w:rStyle w:val="token"/>
+          <w:rFonts w:ascii="Consolas" w:hAnsi="Consolas"/>
+          <w:color w:val="0077AA"/>
+          <w:sz w:val="20"/>
+          <w:szCs w:val="27"/>
+          <w:shd w:val="clear" w:color="auto" w:fill="F5F2F0"/>
+        </w:rPr>
+        <w:t xml:space="preserve"> </w:t>
+      </w:r>
+      <w:proofErr w:type="spellStart"/>
+      <w:r>
+        <w:rPr>
+          <w:rStyle w:val="token"/>
+          <w:rFonts w:ascii="Consolas" w:hAnsi="Consolas"/>
+          <w:color w:val="0077AA"/>
+          <w:sz w:val="20"/>
+          <w:szCs w:val="27"/>
+          <w:shd w:val="clear" w:color="auto" w:fill="F5F2F0"/>
+        </w:rPr>
+        <w:t>sample</w:t>
+      </w:r>
+      <w:proofErr w:type="spellEnd"/>
       <w:r>
         <w:rPr>
           <w:rStyle w:val="token"/>
@@ -1116,7 +1511,6 @@
           <w:numId w:val="4"/>
         </w:numPr>
         <w:rPr>
-          <w:rStyle w:val="token"/>
           <w:rFonts w:ascii="Consolas" w:hAnsi="Consolas"/>
           <w:color w:val="000000" w:themeColor="text1"/>
           <w:sz w:val="20"/>
@@ -1127,6 +1521,333 @@
       <w:r>
         <w:t>Не подключается записи/страницы – Как их добавить?</w:t>
       </w:r>
+    </w:p>
+    <w:p>
+      <w:pPr>
+        <w:jc w:val="center"/>
+        <w:rPr>
+          <w:rStyle w:val="token"/>
+          <w:rFonts w:ascii="Consolas" w:hAnsi="Consolas"/>
+          <w:color w:val="000000" w:themeColor="text1"/>
+          <w:sz w:val="20"/>
+          <w:szCs w:val="27"/>
+          <w:shd w:val="clear" w:color="auto" w:fill="F5F2F0"/>
+        </w:rPr>
+      </w:pPr>
+      <w:r>
+        <w:rPr>
+          <w:rStyle w:val="token"/>
+          <w:rFonts w:ascii="Consolas" w:hAnsi="Consolas"/>
+          <w:color w:val="000000" w:themeColor="text1"/>
+          <w:sz w:val="20"/>
+          <w:szCs w:val="27"/>
+          <w:shd w:val="clear" w:color="auto" w:fill="F5F2F0"/>
+        </w:rPr>
+        <w:t>Обучение</w:t>
+      </w:r>
+    </w:p>
+    <w:p>
+      <w:pPr>
+        <w:rPr>
+          <w:rStyle w:val="token"/>
+          <w:rFonts w:ascii="Consolas" w:hAnsi="Consolas"/>
+          <w:color w:val="000000" w:themeColor="text1"/>
+          <w:sz w:val="20"/>
+          <w:szCs w:val="27"/>
+          <w:shd w:val="clear" w:color="auto" w:fill="F5F2F0"/>
+          <w:lang w:val="en-US"/>
+        </w:rPr>
+      </w:pPr>
+      <w:r>
+        <w:rPr>
+          <w:rStyle w:val="token"/>
+          <w:rFonts w:ascii="Consolas" w:hAnsi="Consolas"/>
+          <w:color w:val="000000" w:themeColor="text1"/>
+          <w:sz w:val="20"/>
+          <w:szCs w:val="27"/>
+          <w:shd w:val="clear" w:color="auto" w:fill="F5F2F0"/>
+        </w:rPr>
+        <w:t>Если поместить &lt;</w:t>
+      </w:r>
+      <w:proofErr w:type="spellStart"/>
+      <w:r>
+        <w:rPr>
+          <w:rStyle w:val="token"/>
+          <w:rFonts w:ascii="Consolas" w:hAnsi="Consolas"/>
+          <w:color w:val="000000" w:themeColor="text1"/>
+          <w:sz w:val="20"/>
+          <w:szCs w:val="27"/>
+          <w:shd w:val="clear" w:color="auto" w:fill="F5F2F0"/>
+        </w:rPr>
+        <w:t>label</w:t>
+      </w:r>
+      <w:proofErr w:type="spellEnd"/>
+      <w:r>
+        <w:rPr>
+          <w:rStyle w:val="token"/>
+          <w:rFonts w:ascii="Consolas" w:hAnsi="Consolas"/>
+          <w:color w:val="000000" w:themeColor="text1"/>
+          <w:sz w:val="20"/>
+          <w:szCs w:val="27"/>
+          <w:shd w:val="clear" w:color="auto" w:fill="F5F2F0"/>
+        </w:rPr>
+        <w:t xml:space="preserve">&gt; в </w:t>
+      </w:r>
+      <w:proofErr w:type="spellStart"/>
+      <w:r>
+        <w:rPr>
+          <w:rStyle w:val="token"/>
+          <w:rFonts w:ascii="Consolas" w:hAnsi="Consolas"/>
+          <w:color w:val="000000" w:themeColor="text1"/>
+          <w:sz w:val="20"/>
+          <w:szCs w:val="27"/>
+          <w:shd w:val="clear" w:color="auto" w:fill="F5F2F0"/>
+        </w:rPr>
+        <w:t>контрол</w:t>
+      </w:r>
+      <w:proofErr w:type="spellEnd"/>
+      <w:r>
+        <w:rPr>
+          <w:rStyle w:val="token"/>
+          <w:rFonts w:ascii="Consolas" w:hAnsi="Consolas"/>
+          <w:color w:val="000000" w:themeColor="text1"/>
+          <w:sz w:val="20"/>
+          <w:szCs w:val="27"/>
+          <w:shd w:val="clear" w:color="auto" w:fill="F5F2F0"/>
+        </w:rPr>
+        <w:t>, ID становится не нужен. Вместо &lt;</w:t>
+      </w:r>
+      <w:proofErr w:type="spellStart"/>
+      <w:r>
+        <w:rPr>
+          <w:rStyle w:val="token"/>
+          <w:rFonts w:ascii="Consolas" w:hAnsi="Consolas"/>
+          <w:color w:val="000000" w:themeColor="text1"/>
+          <w:sz w:val="20"/>
+          <w:szCs w:val="27"/>
+          <w:shd w:val="clear" w:color="auto" w:fill="F5F2F0"/>
+        </w:rPr>
+        <w:t>input</w:t>
+      </w:r>
+      <w:proofErr w:type="spellEnd"/>
+      <w:r>
+        <w:rPr>
+          <w:rStyle w:val="token"/>
+          <w:rFonts w:ascii="Consolas" w:hAnsi="Consolas"/>
+          <w:color w:val="000000" w:themeColor="text1"/>
+          <w:sz w:val="20"/>
+          <w:szCs w:val="27"/>
+          <w:shd w:val="clear" w:color="auto" w:fill="F5F2F0"/>
+        </w:rPr>
+        <w:t xml:space="preserve"> </w:t>
+      </w:r>
+      <w:proofErr w:type="spellStart"/>
+      <w:r>
+        <w:rPr>
+          <w:rStyle w:val="token"/>
+          <w:rFonts w:ascii="Consolas" w:hAnsi="Consolas"/>
+          <w:color w:val="000000" w:themeColor="text1"/>
+          <w:sz w:val="20"/>
+          <w:szCs w:val="27"/>
+          <w:shd w:val="clear" w:color="auto" w:fill="F5F2F0"/>
+        </w:rPr>
+        <w:t>id</w:t>
+      </w:r>
+      <w:proofErr w:type="spellEnd"/>
+      <w:r>
+        <w:rPr>
+          <w:rStyle w:val="token"/>
+          <w:rFonts w:ascii="Consolas" w:hAnsi="Consolas"/>
+          <w:color w:val="000000" w:themeColor="text1"/>
+          <w:sz w:val="20"/>
+          <w:szCs w:val="27"/>
+          <w:shd w:val="clear" w:color="auto" w:fill="F5F2F0"/>
+        </w:rPr>
+        <w:t>="идентификатор</w:t>
+      </w:r>
+      <w:proofErr w:type="gramStart"/>
+      <w:r>
+        <w:rPr>
+          <w:rStyle w:val="token"/>
+          <w:rFonts w:ascii="Consolas" w:hAnsi="Consolas"/>
+          <w:color w:val="000000" w:themeColor="text1"/>
+          <w:sz w:val="20"/>
+          <w:szCs w:val="27"/>
+          <w:shd w:val="clear" w:color="auto" w:fill="F5F2F0"/>
+        </w:rPr>
+        <w:t>"&gt;&lt;</w:t>
+      </w:r>
+      <w:proofErr w:type="spellStart"/>
+      <w:proofErr w:type="gramEnd"/>
+      <w:r>
+        <w:rPr>
+          <w:rStyle w:val="token"/>
+          <w:rFonts w:ascii="Consolas" w:hAnsi="Consolas"/>
+          <w:color w:val="000000" w:themeColor="text1"/>
+          <w:sz w:val="20"/>
+          <w:szCs w:val="27"/>
+          <w:shd w:val="clear" w:color="auto" w:fill="F5F2F0"/>
+        </w:rPr>
+        <w:t>label</w:t>
+      </w:r>
+      <w:proofErr w:type="spellEnd"/>
+      <w:r>
+        <w:rPr>
+          <w:rStyle w:val="token"/>
+          <w:rFonts w:ascii="Consolas" w:hAnsi="Consolas"/>
+          <w:color w:val="000000" w:themeColor="text1"/>
+          <w:sz w:val="20"/>
+          <w:szCs w:val="27"/>
+          <w:shd w:val="clear" w:color="auto" w:fill="F5F2F0"/>
+        </w:rPr>
+        <w:t xml:space="preserve"> </w:t>
+      </w:r>
+      <w:proofErr w:type="spellStart"/>
+      <w:r>
+        <w:rPr>
+          <w:rStyle w:val="token"/>
+          <w:rFonts w:ascii="Consolas" w:hAnsi="Consolas"/>
+          <w:color w:val="000000" w:themeColor="text1"/>
+          <w:sz w:val="20"/>
+          <w:szCs w:val="27"/>
+          <w:shd w:val="clear" w:color="auto" w:fill="F5F2F0"/>
+        </w:rPr>
+        <w:t>for</w:t>
+      </w:r>
+      <w:proofErr w:type="spellEnd"/>
+      <w:r>
+        <w:rPr>
+          <w:rStyle w:val="token"/>
+          <w:rFonts w:ascii="Consolas" w:hAnsi="Consolas"/>
+          <w:color w:val="000000" w:themeColor="text1"/>
+          <w:sz w:val="20"/>
+          <w:szCs w:val="27"/>
+          <w:shd w:val="clear" w:color="auto" w:fill="F5F2F0"/>
+        </w:rPr>
+        <w:t>="идентификатор"&gt;Текст&lt;/</w:t>
+      </w:r>
+      <w:proofErr w:type="spellStart"/>
+      <w:r>
+        <w:rPr>
+          <w:rStyle w:val="token"/>
+          <w:rFonts w:ascii="Consolas" w:hAnsi="Consolas"/>
+          <w:color w:val="000000" w:themeColor="text1"/>
+          <w:sz w:val="20"/>
+          <w:szCs w:val="27"/>
+          <w:shd w:val="clear" w:color="auto" w:fill="F5F2F0"/>
+        </w:rPr>
+        <w:t>label</w:t>
+      </w:r>
+      <w:proofErr w:type="spellEnd"/>
+      <w:r>
+        <w:rPr>
+          <w:rStyle w:val="token"/>
+          <w:rFonts w:ascii="Consolas" w:hAnsi="Consolas"/>
+          <w:color w:val="000000" w:themeColor="text1"/>
+          <w:sz w:val="20"/>
+          <w:szCs w:val="27"/>
+          <w:shd w:val="clear" w:color="auto" w:fill="F5F2F0"/>
+        </w:rPr>
+        <w:t>&gt; можно написать так: &lt;</w:t>
+      </w:r>
+      <w:proofErr w:type="spellStart"/>
+      <w:r>
+        <w:rPr>
+          <w:rStyle w:val="token"/>
+          <w:rFonts w:ascii="Consolas" w:hAnsi="Consolas"/>
+          <w:color w:val="000000" w:themeColor="text1"/>
+          <w:sz w:val="20"/>
+          <w:szCs w:val="27"/>
+          <w:shd w:val="clear" w:color="auto" w:fill="F5F2F0"/>
+        </w:rPr>
+        <w:t>label</w:t>
+      </w:r>
+      <w:proofErr w:type="spellEnd"/>
+      <w:r>
+        <w:rPr>
+          <w:rStyle w:val="token"/>
+          <w:rFonts w:ascii="Consolas" w:hAnsi="Consolas"/>
+          <w:color w:val="000000" w:themeColor="text1"/>
+          <w:sz w:val="20"/>
+          <w:szCs w:val="27"/>
+          <w:shd w:val="clear" w:color="auto" w:fill="F5F2F0"/>
+        </w:rPr>
+        <w:t>&gt;&lt;</w:t>
+      </w:r>
+      <w:proofErr w:type="spellStart"/>
+      <w:r>
+        <w:rPr>
+          <w:rStyle w:val="token"/>
+          <w:rFonts w:ascii="Consolas" w:hAnsi="Consolas"/>
+          <w:color w:val="000000" w:themeColor="text1"/>
+          <w:sz w:val="20"/>
+          <w:szCs w:val="27"/>
+          <w:shd w:val="clear" w:color="auto" w:fill="F5F2F0"/>
+        </w:rPr>
+        <w:t>input</w:t>
+      </w:r>
+      <w:proofErr w:type="spellEnd"/>
+      <w:r>
+        <w:rPr>
+          <w:rStyle w:val="token"/>
+          <w:rFonts w:ascii="Consolas" w:hAnsi="Consolas"/>
+          <w:color w:val="000000" w:themeColor="text1"/>
+          <w:sz w:val="20"/>
+          <w:szCs w:val="27"/>
+          <w:shd w:val="clear" w:color="auto" w:fill="F5F2F0"/>
+        </w:rPr>
+        <w:t xml:space="preserve"> </w:t>
+      </w:r>
+      <w:proofErr w:type="spellStart"/>
+      <w:r>
+        <w:rPr>
+          <w:rStyle w:val="token"/>
+          <w:rFonts w:ascii="Consolas" w:hAnsi="Consolas"/>
+          <w:color w:val="000000" w:themeColor="text1"/>
+          <w:sz w:val="20"/>
+          <w:szCs w:val="27"/>
+          <w:shd w:val="clear" w:color="auto" w:fill="F5F2F0"/>
+        </w:rPr>
+        <w:t>type</w:t>
+      </w:r>
+      <w:proofErr w:type="spellEnd"/>
+      <w:r>
+        <w:rPr>
+          <w:rStyle w:val="token"/>
+          <w:rFonts w:ascii="Consolas" w:hAnsi="Consolas"/>
+          <w:color w:val="000000" w:themeColor="text1"/>
+          <w:sz w:val="20"/>
+          <w:szCs w:val="27"/>
+          <w:shd w:val="clear" w:color="auto" w:fill="F5F2F0"/>
+        </w:rPr>
+        <w:t>="..."&gt;Текст&lt;/</w:t>
+      </w:r>
+      <w:proofErr w:type="spellStart"/>
+      <w:r>
+        <w:rPr>
+          <w:rStyle w:val="token"/>
+          <w:rFonts w:ascii="Consolas" w:hAnsi="Consolas"/>
+          <w:color w:val="000000" w:themeColor="text1"/>
+          <w:sz w:val="20"/>
+          <w:szCs w:val="27"/>
+          <w:shd w:val="clear" w:color="auto" w:fill="F5F2F0"/>
+        </w:rPr>
+        <w:t>label</w:t>
+      </w:r>
+      <w:proofErr w:type="spellEnd"/>
+      <w:r>
+        <w:rPr>
+          <w:rStyle w:val="token"/>
+          <w:rFonts w:ascii="Consolas" w:hAnsi="Consolas"/>
+          <w:color w:val="000000" w:themeColor="text1"/>
+          <w:sz w:val="20"/>
+          <w:szCs w:val="27"/>
+          <w:shd w:val="clear" w:color="auto" w:fill="F5F2F0"/>
+        </w:rPr>
+        <w:t>&gt; .</w:t>
+      </w:r>
+      <w:bookmarkStart w:id="0" w:name="_GoBack"/>
+      <w:bookmarkEnd w:id="0"/>
     </w:p>
     <w:sectPr>
       <w:pgSz w:w="11906" w:h="16838"/>
@@ -1318,15 +2039,18 @@
   <w:abstractNum w:abstractNumId="2" w15:restartNumberingAfterBreak="0">
     <w:nsid w:val="57423554"/>
     <w:multiLevelType w:val="hybridMultilevel"/>
-    <w:tmpl w:val="466E5536"/>
-    <w:lvl w:ilvl="0" w:tplc="0419000F">
-      <w:start w:val="1"/>
-      <w:numFmt w:val="decimal"/>
-      <w:lvlText w:val="%1."/>
+    <w:tmpl w:val="B18E12CA"/>
+    <w:lvl w:ilvl="0" w:tplc="04190001">
+      <w:start w:val="1"/>
+      <w:numFmt w:val="bullet"/>
+      <w:lvlText w:val=""/>
       <w:lvlJc w:val="left"/>
       <w:pPr>
         <w:ind w:left="720" w:hanging="360"/>
       </w:pPr>
+      <w:rPr>
+        <w:rFonts w:ascii="Symbol" w:hAnsi="Symbol" w:hint="default"/>
+      </w:rPr>
     </w:lvl>
     <w:lvl w:ilvl="1" w:tplc="04190019" w:tentative="1">
       <w:start w:val="1"/>
@@ -1402,6 +2126,92 @@
     </w:lvl>
   </w:abstractNum>
   <w:abstractNum w:abstractNumId="3" w15:restartNumberingAfterBreak="0">
+    <w:nsid w:val="58173517"/>
+    <w:multiLevelType w:val="hybridMultilevel"/>
+    <w:tmpl w:val="C86C52EA"/>
+    <w:lvl w:ilvl="0" w:tplc="0419000F">
+      <w:start w:val="1"/>
+      <w:numFmt w:val="decimal"/>
+      <w:lvlText w:val="%1."/>
+      <w:lvlJc w:val="left"/>
+      <w:pPr>
+        <w:ind w:left="1080" w:hanging="360"/>
+      </w:pPr>
+    </w:lvl>
+    <w:lvl w:ilvl="1" w:tplc="04190019" w:tentative="1">
+      <w:start w:val="1"/>
+      <w:numFmt w:val="lowerLetter"/>
+      <w:lvlText w:val="%2."/>
+      <w:lvlJc w:val="left"/>
+      <w:pPr>
+        <w:ind w:left="1800" w:hanging="360"/>
+      </w:pPr>
+    </w:lvl>
+    <w:lvl w:ilvl="2" w:tplc="0419001B" w:tentative="1">
+      <w:start w:val="1"/>
+      <w:numFmt w:val="lowerRoman"/>
+      <w:lvlText w:val="%3."/>
+      <w:lvlJc w:val="right"/>
+      <w:pPr>
+        <w:ind w:left="2520" w:hanging="180"/>
+      </w:pPr>
+    </w:lvl>
+    <w:lvl w:ilvl="3" w:tplc="0419000F" w:tentative="1">
+      <w:start w:val="1"/>
+      <w:numFmt w:val="decimal"/>
+      <w:lvlText w:val="%4."/>
+      <w:lvlJc w:val="left"/>
+      <w:pPr>
+        <w:ind w:left="3240" w:hanging="360"/>
+      </w:pPr>
+    </w:lvl>
+    <w:lvl w:ilvl="4" w:tplc="04190019" w:tentative="1">
+      <w:start w:val="1"/>
+      <w:numFmt w:val="lowerLetter"/>
+      <w:lvlText w:val="%5."/>
+      <w:lvlJc w:val="left"/>
+      <w:pPr>
+        <w:ind w:left="3960" w:hanging="360"/>
+      </w:pPr>
+    </w:lvl>
+    <w:lvl w:ilvl="5" w:tplc="0419001B" w:tentative="1">
+      <w:start w:val="1"/>
+      <w:numFmt w:val="lowerRoman"/>
+      <w:lvlText w:val="%6."/>
+      <w:lvlJc w:val="right"/>
+      <w:pPr>
+        <w:ind w:left="4680" w:hanging="180"/>
+      </w:pPr>
+    </w:lvl>
+    <w:lvl w:ilvl="6" w:tplc="0419000F" w:tentative="1">
+      <w:start w:val="1"/>
+      <w:numFmt w:val="decimal"/>
+      <w:lvlText w:val="%7."/>
+      <w:lvlJc w:val="left"/>
+      <w:pPr>
+        <w:ind w:left="5400" w:hanging="360"/>
+      </w:pPr>
+    </w:lvl>
+    <w:lvl w:ilvl="7" w:tplc="04190019" w:tentative="1">
+      <w:start w:val="1"/>
+      <w:numFmt w:val="lowerLetter"/>
+      <w:lvlText w:val="%8."/>
+      <w:lvlJc w:val="left"/>
+      <w:pPr>
+        <w:ind w:left="6120" w:hanging="360"/>
+      </w:pPr>
+    </w:lvl>
+    <w:lvl w:ilvl="8" w:tplc="0419001B" w:tentative="1">
+      <w:start w:val="1"/>
+      <w:numFmt w:val="lowerRoman"/>
+      <w:lvlText w:val="%9."/>
+      <w:lvlJc w:val="right"/>
+      <w:pPr>
+        <w:ind w:left="6840" w:hanging="180"/>
+      </w:pPr>
+    </w:lvl>
+  </w:abstractNum>
+  <w:abstractNum w:abstractNumId="4" w15:restartNumberingAfterBreak="0">
     <w:nsid w:val="5BB33D3B"/>
     <w:multiLevelType w:val="hybridMultilevel"/>
     <w:tmpl w:val="A5D09D52"/>
@@ -1487,7 +2297,7 @@
       </w:pPr>
     </w:lvl>
   </w:abstractNum>
-  <w:abstractNum w:abstractNumId="4" w15:restartNumberingAfterBreak="0">
+  <w:abstractNum w:abstractNumId="5" w15:restartNumberingAfterBreak="0">
     <w:nsid w:val="5EE010CE"/>
     <w:multiLevelType w:val="hybridMultilevel"/>
     <w:tmpl w:val="A940859E"/>
@@ -1577,16 +2387,19 @@
     <w:abstractNumId w:val="1"/>
   </w:num>
   <w:num w:numId="2">
-    <w:abstractNumId w:val="3"/>
+    <w:abstractNumId w:val="4"/>
   </w:num>
   <w:num w:numId="3">
-    <w:abstractNumId w:val="4"/>
+    <w:abstractNumId w:val="5"/>
   </w:num>
   <w:num w:numId="4">
     <w:abstractNumId w:val="2"/>
   </w:num>
   <w:num w:numId="5">
     <w:abstractNumId w:val="0"/>
+  </w:num>
+  <w:num w:numId="6">
+    <w:abstractNumId w:val="3"/>
   </w:num>
 </w:numbering>
 </file>
@@ -2308,7 +3121,7 @@
 </file>
 
 <file path=customXml/itemProps1.xml><?xml version="1.0" encoding="utf-8"?>
-<ds:datastoreItem xmlns:ds="http://schemas.openxmlformats.org/officeDocument/2006/customXml" ds:itemID="{E6DB231C-6195-46B6-81E6-A655356892DF}">
+<ds:datastoreItem xmlns:ds="http://schemas.openxmlformats.org/officeDocument/2006/customXml" ds:itemID="{27BF6AD8-F5D5-4646-B19D-24C5CC8B856E}">
   <ds:schemaRefs>
     <ds:schemaRef ds:uri="http://schemas.openxmlformats.org/officeDocument/2006/bibliography"/>
   </ds:schemaRefs>

--- a/ТЗ/чеклист.docx
+++ b/ТЗ/чеклист.docx
@@ -263,6 +263,30 @@
     <w:p>
       <w:pPr>
         <w:pStyle w:val="a3"/>
+        <w:numPr>
+          <w:ilvl w:val="0"/>
+          <w:numId w:val="1"/>
+        </w:numPr>
+        <w:rPr>
+          <w:rStyle w:val="a4"/>
+          <w:color w:val="auto"/>
+          <w:u w:val="none"/>
+        </w:rPr>
+      </w:pPr>
+      <w:r>
+        <w:rPr>
+          <w:rStyle w:val="a4"/>
+          <w:color w:val="auto"/>
+          <w:u w:val="none"/>
+        </w:rPr>
+        <w:t>в самой первой форме обратной связи где "Рассчитать заказ" добавить еще возможность прикрепления файла? Фото или картинки будущей продукции</w:t>
+      </w:r>
+      <w:bookmarkStart w:id="0" w:name="_GoBack"/>
+      <w:bookmarkEnd w:id="0"/>
+    </w:p>
+    <w:p>
+      <w:pPr>
+        <w:pStyle w:val="a3"/>
         <w:rPr>
           <w:rStyle w:val="a4"/>
           <w:color w:val="auto"/>
@@ -879,6 +903,7 @@
       </w:pPr>
       <w:proofErr w:type="spellStart"/>
       <w:r>
+        <w:lastRenderedPageBreak/>
         <w:t>Offer</w:t>
       </w:r>
       <w:proofErr w:type="spellEnd"/>
@@ -941,7 +966,6 @@
     </w:p>
     <w:p>
       <w:r>
-        <w:lastRenderedPageBreak/>
         <w:t>Продвижение</w:t>
       </w:r>
     </w:p>
@@ -1555,7 +1579,6 @@
           <w:sz w:val="20"/>
           <w:szCs w:val="27"/>
           <w:shd w:val="clear" w:color="auto" w:fill="F5F2F0"/>
-          <w:lang w:val="en-US"/>
         </w:rPr>
       </w:pPr>
       <w:r>
@@ -1846,8 +1869,6 @@
         </w:rPr>
         <w:t>&gt; .</w:t>
       </w:r>
-      <w:bookmarkStart w:id="0" w:name="_GoBack"/>
-      <w:bookmarkEnd w:id="0"/>
     </w:p>
     <w:sectPr>
       <w:pgSz w:w="11906" w:h="16838"/>
@@ -3121,7 +3142,7 @@
 </file>
 
 <file path=customXml/itemProps1.xml><?xml version="1.0" encoding="utf-8"?>
-<ds:datastoreItem xmlns:ds="http://schemas.openxmlformats.org/officeDocument/2006/customXml" ds:itemID="{27BF6AD8-F5D5-4646-B19D-24C5CC8B856E}">
+<ds:datastoreItem xmlns:ds="http://schemas.openxmlformats.org/officeDocument/2006/customXml" ds:itemID="{D4919E52-1E0F-4F70-A022-A8BCE40BE5EB}">
   <ds:schemaRefs>
     <ds:schemaRef ds:uri="http://schemas.openxmlformats.org/officeDocument/2006/bibliography"/>
   </ds:schemaRefs>
